--- a/CS1D-Basketball-master/CS1D Fall 2019 Lets Play NBA Basketball.docx
+++ b/CS1D-Basketball-master/CS1D Fall 2019 Lets Play NBA Basketball.docx
@@ -410,13 +410,15 @@
           <w:rFonts w:ascii="Arial" w:hAnsi="Arial" w:cs="Arial"/>
           <w:sz w:val="28"/>
           <w:szCs w:val="28"/>
-        </w:rPr>
-      </w:pPr>
-      <w:r>
-        <w:rPr>
-          <w:rFonts w:ascii="Arial" w:hAnsi="Arial" w:cs="Arial"/>
-          <w:sz w:val="28"/>
-          <w:szCs w:val="28"/>
+          <w:highlight w:val="yellow"/>
+        </w:rPr>
+      </w:pPr>
+      <w:r>
+        <w:rPr>
+          <w:rFonts w:ascii="Arial" w:hAnsi="Arial" w:cs="Arial"/>
+          <w:sz w:val="28"/>
+          <w:szCs w:val="28"/>
+          <w:highlight w:val="yellow"/>
         </w:rPr>
         <w:t xml:space="preserve">Display all the information related to </w:t>
       </w:r>
@@ -425,6 +427,7 @@
           <w:rFonts w:ascii="Arial" w:hAnsi="Arial" w:cs="Arial"/>
           <w:sz w:val="28"/>
           <w:szCs w:val="28"/>
+          <w:highlight w:val="yellow"/>
         </w:rPr>
         <w:t>only one</w:t>
       </w:r>
@@ -433,22 +436,36 @@
           <w:rFonts w:ascii="Arial" w:hAnsi="Arial" w:cs="Arial"/>
           <w:sz w:val="28"/>
           <w:szCs w:val="28"/>
-        </w:rPr>
-        <w:t xml:space="preserve"> particular </w:t>
-      </w:r>
-      <w:r>
-        <w:rPr>
-          <w:rFonts w:ascii="Arial" w:hAnsi="Arial" w:cs="Arial"/>
-          <w:sz w:val="28"/>
-          <w:szCs w:val="28"/>
+          <w:highlight w:val="yellow"/>
+        </w:rPr>
+        <w:t xml:space="preserve"> </w:t>
+      </w:r>
+      <w:proofErr w:type="gramStart"/>
+      <w:r>
+        <w:rPr>
+          <w:rFonts w:ascii="Arial" w:hAnsi="Arial" w:cs="Arial"/>
+          <w:sz w:val="28"/>
+          <w:szCs w:val="28"/>
+          <w:highlight w:val="yellow"/>
+        </w:rPr>
+        <w:t xml:space="preserve">particular </w:t>
+      </w:r>
+      <w:r>
+        <w:rPr>
+          <w:rFonts w:ascii="Arial" w:hAnsi="Arial" w:cs="Arial"/>
+          <w:sz w:val="28"/>
+          <w:szCs w:val="28"/>
+          <w:highlight w:val="yellow"/>
         </w:rPr>
         <w:t>Basketball</w:t>
       </w:r>
-      <w:r>
-        <w:rPr>
-          <w:rFonts w:ascii="Arial" w:hAnsi="Arial" w:cs="Arial"/>
-          <w:sz w:val="28"/>
-          <w:szCs w:val="28"/>
+      <w:proofErr w:type="gramEnd"/>
+      <w:r>
+        <w:rPr>
+          <w:rFonts w:ascii="Arial" w:hAnsi="Arial" w:cs="Arial"/>
+          <w:sz w:val="28"/>
+          <w:szCs w:val="28"/>
+          <w:highlight w:val="yellow"/>
         </w:rPr>
         <w:t xml:space="preserve"> team (team name, </w:t>
       </w:r>
@@ -457,6 +474,7 @@
           <w:rFonts w:ascii="Arial" w:hAnsi="Arial" w:cs="Arial"/>
           <w:sz w:val="28"/>
           <w:szCs w:val="28"/>
+          <w:highlight w:val="yellow"/>
         </w:rPr>
         <w:t>arena</w:t>
       </w:r>
@@ -465,6 +483,7 @@
           <w:rFonts w:ascii="Arial" w:hAnsi="Arial" w:cs="Arial"/>
           <w:sz w:val="28"/>
           <w:szCs w:val="28"/>
+          <w:highlight w:val="yellow"/>
         </w:rPr>
         <w:t xml:space="preserve"> name, seating capacity, location, conference, </w:t>
       </w:r>
@@ -473,6 +492,7 @@
           <w:rFonts w:ascii="Arial" w:hAnsi="Arial" w:cs="Arial"/>
           <w:sz w:val="28"/>
           <w:szCs w:val="28"/>
+          <w:highlight w:val="yellow"/>
         </w:rPr>
         <w:t>division, year the team joined the league</w:t>
       </w:r>
@@ -481,6 +501,7 @@
           <w:rFonts w:ascii="Arial" w:hAnsi="Arial" w:cs="Arial"/>
           <w:sz w:val="28"/>
           <w:szCs w:val="28"/>
+          <w:highlight w:val="yellow"/>
         </w:rPr>
         <w:t xml:space="preserve">, </w:t>
       </w:r>
@@ -489,6 +510,7 @@
           <w:rFonts w:ascii="Arial" w:hAnsi="Arial" w:cs="Arial"/>
           <w:sz w:val="28"/>
           <w:szCs w:val="28"/>
+          <w:highlight w:val="yellow"/>
         </w:rPr>
         <w:t>coach</w:t>
       </w:r>
@@ -497,6 +519,7 @@
           <w:rFonts w:ascii="Arial" w:hAnsi="Arial" w:cs="Arial"/>
           <w:sz w:val="28"/>
           <w:szCs w:val="28"/>
+          <w:highlight w:val="yellow"/>
         </w:rPr>
         <w:t xml:space="preserve">). </w:t>
       </w:r>
@@ -505,6 +528,7 @@
           <w:rFonts w:ascii="Arial" w:hAnsi="Arial" w:cs="Arial"/>
           <w:sz w:val="28"/>
           <w:szCs w:val="28"/>
+          <w:highlight w:val="yellow"/>
         </w:rPr>
         <w:t xml:space="preserve">Do not display information related to the other </w:t>
       </w:r>
@@ -513,6 +537,7 @@
           <w:rFonts w:ascii="Arial" w:hAnsi="Arial" w:cs="Arial"/>
           <w:sz w:val="28"/>
           <w:szCs w:val="28"/>
+          <w:highlight w:val="yellow"/>
         </w:rPr>
         <w:t>NBA</w:t>
       </w:r>
@@ -521,6 +546,7 @@
           <w:rFonts w:ascii="Arial" w:hAnsi="Arial" w:cs="Arial"/>
           <w:sz w:val="28"/>
           <w:szCs w:val="28"/>
+          <w:highlight w:val="yellow"/>
         </w:rPr>
         <w:t xml:space="preserve"> teams.</w:t>
       </w:r>
@@ -644,13 +670,15 @@
           <w:rFonts w:ascii="Arial" w:hAnsi="Arial" w:cs="Arial"/>
           <w:sz w:val="28"/>
           <w:szCs w:val="24"/>
-        </w:rPr>
-      </w:pPr>
-      <w:r>
-        <w:rPr>
-          <w:rFonts w:ascii="Arial" w:hAnsi="Arial" w:cs="Arial"/>
-          <w:sz w:val="28"/>
-          <w:szCs w:val="28"/>
+          <w:highlight w:val="yellow"/>
+        </w:rPr>
+      </w:pPr>
+      <w:r>
+        <w:rPr>
+          <w:rFonts w:ascii="Arial" w:hAnsi="Arial" w:cs="Arial"/>
+          <w:sz w:val="28"/>
+          <w:szCs w:val="28"/>
+          <w:highlight w:val="yellow"/>
         </w:rPr>
         <w:t xml:space="preserve">Display </w:t>
       </w:r>
@@ -659,14 +687,34 @@
           <w:rFonts w:ascii="Arial" w:hAnsi="Arial" w:cs="Arial"/>
           <w:sz w:val="28"/>
           <w:szCs w:val="24"/>
-        </w:rPr>
-        <w:t>the</w:t>
-      </w:r>
-      <w:r>
-        <w:rPr>
-          <w:rFonts w:ascii="Arial" w:hAnsi="Arial" w:cs="Arial"/>
-          <w:sz w:val="28"/>
-          <w:szCs w:val="24"/>
+          <w:highlight w:val="yellow"/>
+        </w:rPr>
+        <w:t xml:space="preserve">the </w:t>
+      </w:r>
+      <w:r>
+        <w:rPr>
+          <w:rFonts w:ascii="Arial" w:hAnsi="Arial" w:cs="Arial"/>
+          <w:sz w:val="28"/>
+          <w:szCs w:val="24"/>
+          <w:highlight w:val="yellow"/>
+        </w:rPr>
+        <w:t xml:space="preserve">list of </w:t>
+      </w:r>
+      <w:r>
+        <w:rPr>
+          <w:rFonts w:ascii="Arial" w:hAnsi="Arial" w:cs="Arial"/>
+          <w:sz w:val="28"/>
+          <w:szCs w:val="24"/>
+          <w:highlight w:val="yellow"/>
+        </w:rPr>
+        <w:t>NBA</w:t>
+      </w:r>
+      <w:r>
+        <w:rPr>
+          <w:rFonts w:ascii="Arial" w:hAnsi="Arial" w:cs="Arial"/>
+          <w:sz w:val="28"/>
+          <w:szCs w:val="24"/>
+          <w:highlight w:val="yellow"/>
         </w:rPr>
         <w:t xml:space="preserve"> </w:t>
       </w:r>
@@ -675,30 +723,7 @@
           <w:rFonts w:ascii="Arial" w:hAnsi="Arial" w:cs="Arial"/>
           <w:sz w:val="28"/>
           <w:szCs w:val="24"/>
-        </w:rPr>
-        <w:t xml:space="preserve">list of </w:t>
-      </w:r>
-      <w:r>
-        <w:rPr>
-          <w:rFonts w:ascii="Arial" w:hAnsi="Arial" w:cs="Arial"/>
-          <w:sz w:val="28"/>
-          <w:szCs w:val="24"/>
-        </w:rPr>
-        <w:t>NBA</w:t>
-      </w:r>
-      <w:r>
-        <w:rPr>
-          <w:rFonts w:ascii="Arial" w:hAnsi="Arial" w:cs="Arial"/>
-          <w:sz w:val="28"/>
-          <w:szCs w:val="24"/>
-        </w:rPr>
-        <w:t xml:space="preserve"> </w:t>
-      </w:r>
-      <w:r>
-        <w:rPr>
-          <w:rFonts w:ascii="Arial" w:hAnsi="Arial" w:cs="Arial"/>
-          <w:sz w:val="28"/>
-          <w:szCs w:val="24"/>
+          <w:highlight w:val="yellow"/>
         </w:rPr>
         <w:t>arena</w:t>
       </w:r>
@@ -707,6 +732,7 @@
           <w:rFonts w:ascii="Arial" w:hAnsi="Arial" w:cs="Arial"/>
           <w:sz w:val="28"/>
           <w:szCs w:val="24"/>
+          <w:highlight w:val="yellow"/>
         </w:rPr>
         <w:t xml:space="preserve">s </w:t>
       </w:r>
@@ -715,6 +741,7 @@
           <w:rFonts w:ascii="Arial" w:hAnsi="Arial" w:cs="Arial"/>
           <w:sz w:val="28"/>
           <w:szCs w:val="24"/>
+          <w:highlight w:val="yellow"/>
         </w:rPr>
         <w:t xml:space="preserve">and their corresponding team name </w:t>
       </w:r>
@@ -723,6 +750,7 @@
           <w:rFonts w:ascii="Arial" w:hAnsi="Arial" w:cs="Arial"/>
           <w:sz w:val="28"/>
           <w:szCs w:val="24"/>
+          <w:highlight w:val="yellow"/>
         </w:rPr>
         <w:t xml:space="preserve">sorted by </w:t>
       </w:r>
@@ -731,6 +759,7 @@
           <w:rFonts w:ascii="Arial" w:hAnsi="Arial" w:cs="Arial"/>
           <w:sz w:val="28"/>
           <w:szCs w:val="24"/>
+          <w:highlight w:val="yellow"/>
         </w:rPr>
         <w:t>arena</w:t>
       </w:r>
@@ -739,6 +768,7 @@
           <w:rFonts w:ascii="Arial" w:hAnsi="Arial" w:cs="Arial"/>
           <w:sz w:val="28"/>
           <w:szCs w:val="24"/>
+          <w:highlight w:val="yellow"/>
         </w:rPr>
         <w:t xml:space="preserve"> name.</w:t>
       </w:r>
@@ -878,13 +908,15 @@
           <w:rFonts w:ascii="Arial" w:hAnsi="Arial" w:cs="Arial"/>
           <w:sz w:val="28"/>
           <w:szCs w:val="24"/>
-        </w:rPr>
-      </w:pPr>
-      <w:r>
-        <w:rPr>
-          <w:rFonts w:ascii="Arial" w:hAnsi="Arial" w:cs="Arial"/>
-          <w:sz w:val="28"/>
-          <w:szCs w:val="28"/>
+          <w:highlight w:val="yellow"/>
+        </w:rPr>
+      </w:pPr>
+      <w:r>
+        <w:rPr>
+          <w:rFonts w:ascii="Arial" w:hAnsi="Arial" w:cs="Arial"/>
+          <w:sz w:val="28"/>
+          <w:szCs w:val="28"/>
+          <w:highlight w:val="yellow"/>
         </w:rPr>
         <w:t xml:space="preserve">Display </w:t>
       </w:r>
@@ -893,14 +925,43 @@
           <w:rFonts w:ascii="Arial" w:hAnsi="Arial" w:cs="Arial"/>
           <w:sz w:val="28"/>
           <w:szCs w:val="24"/>
-        </w:rPr>
-        <w:t>the</w:t>
-      </w:r>
-      <w:r>
-        <w:rPr>
-          <w:rFonts w:ascii="Arial" w:hAnsi="Arial" w:cs="Arial"/>
-          <w:sz w:val="28"/>
-          <w:szCs w:val="24"/>
+          <w:highlight w:val="yellow"/>
+        </w:rPr>
+        <w:t xml:space="preserve">the </w:t>
+      </w:r>
+      <w:r>
+        <w:rPr>
+          <w:rFonts w:ascii="Arial" w:hAnsi="Arial" w:cs="Arial"/>
+          <w:sz w:val="28"/>
+          <w:szCs w:val="24"/>
+          <w:highlight w:val="yellow"/>
+        </w:rPr>
+        <w:t xml:space="preserve">list of </w:t>
+      </w:r>
+      <w:r>
+        <w:rPr>
+          <w:rFonts w:ascii="Arial" w:hAnsi="Arial" w:cs="Arial"/>
+          <w:sz w:val="28"/>
+          <w:szCs w:val="24"/>
+          <w:highlight w:val="yellow"/>
+        </w:rPr>
+        <w:t xml:space="preserve">only the </w:t>
+      </w:r>
+      <w:r>
+        <w:rPr>
+          <w:rFonts w:ascii="Arial" w:hAnsi="Arial" w:cs="Arial"/>
+          <w:sz w:val="28"/>
+          <w:szCs w:val="24"/>
+          <w:highlight w:val="yellow"/>
+        </w:rPr>
+        <w:t>Southeast Eastern division teams of the Eastern conference</w:t>
+      </w:r>
+      <w:r>
+        <w:rPr>
+          <w:rFonts w:ascii="Arial" w:hAnsi="Arial" w:cs="Arial"/>
+          <w:sz w:val="28"/>
+          <w:szCs w:val="24"/>
+          <w:highlight w:val="yellow"/>
         </w:rPr>
         <w:t xml:space="preserve"> </w:t>
       </w:r>
@@ -909,30 +970,16 @@
           <w:rFonts w:ascii="Arial" w:hAnsi="Arial" w:cs="Arial"/>
           <w:sz w:val="28"/>
           <w:szCs w:val="24"/>
-        </w:rPr>
-        <w:t xml:space="preserve">list of </w:t>
-      </w:r>
-      <w:r>
-        <w:rPr>
-          <w:rFonts w:ascii="Arial" w:hAnsi="Arial" w:cs="Arial"/>
-          <w:sz w:val="28"/>
-          <w:szCs w:val="24"/>
-        </w:rPr>
-        <w:t xml:space="preserve">only the </w:t>
-      </w:r>
-      <w:r>
-        <w:rPr>
-          <w:rFonts w:ascii="Arial" w:hAnsi="Arial" w:cs="Arial"/>
-          <w:sz w:val="28"/>
-          <w:szCs w:val="24"/>
-        </w:rPr>
-        <w:t>Southeast Eastern division teams of the Eastern conference</w:t>
-      </w:r>
-      <w:r>
-        <w:rPr>
-          <w:rFonts w:ascii="Arial" w:hAnsi="Arial" w:cs="Arial"/>
-          <w:sz w:val="28"/>
-          <w:szCs w:val="24"/>
+          <w:highlight w:val="yellow"/>
+        </w:rPr>
+        <w:t>sorted by team name.</w:t>
+      </w:r>
+      <w:r>
+        <w:rPr>
+          <w:rFonts w:ascii="Arial" w:hAnsi="Arial" w:cs="Arial"/>
+          <w:sz w:val="28"/>
+          <w:szCs w:val="24"/>
+          <w:highlight w:val="yellow"/>
         </w:rPr>
         <w:t xml:space="preserve"> </w:t>
       </w:r>
@@ -941,22 +988,7 @@
           <w:rFonts w:ascii="Arial" w:hAnsi="Arial" w:cs="Arial"/>
           <w:sz w:val="28"/>
           <w:szCs w:val="24"/>
-        </w:rPr>
-        <w:t>sorted by team name.</w:t>
-      </w:r>
-      <w:r>
-        <w:rPr>
-          <w:rFonts w:ascii="Arial" w:hAnsi="Arial" w:cs="Arial"/>
-          <w:sz w:val="28"/>
-          <w:szCs w:val="24"/>
-        </w:rPr>
-        <w:t xml:space="preserve"> </w:t>
-      </w:r>
-      <w:r>
-        <w:rPr>
-          <w:rFonts w:ascii="Arial" w:hAnsi="Arial" w:cs="Arial"/>
-          <w:sz w:val="28"/>
-          <w:szCs w:val="24"/>
+          <w:highlight w:val="yellow"/>
         </w:rPr>
         <w:t xml:space="preserve"> No other teams should be displayed.</w:t>
       </w:r>
@@ -1314,13 +1346,15 @@
           <w:rFonts w:ascii="Arial" w:hAnsi="Arial" w:cs="Arial"/>
           <w:sz w:val="28"/>
           <w:szCs w:val="28"/>
-        </w:rPr>
-      </w:pPr>
-      <w:r>
-        <w:rPr>
-          <w:rFonts w:ascii="Arial" w:hAnsi="Arial" w:cs="Arial"/>
-          <w:sz w:val="28"/>
-          <w:szCs w:val="28"/>
+          <w:highlight w:val="yellow"/>
+        </w:rPr>
+      </w:pPr>
+      <w:r>
+        <w:rPr>
+          <w:rFonts w:ascii="Arial" w:hAnsi="Arial" w:cs="Arial"/>
+          <w:sz w:val="28"/>
+          <w:szCs w:val="28"/>
+          <w:highlight w:val="yellow"/>
         </w:rPr>
         <w:t>Display all the souvenir</w:t>
       </w:r>
@@ -1329,6 +1363,7 @@
           <w:rFonts w:ascii="Arial" w:hAnsi="Arial" w:cs="Arial"/>
           <w:sz w:val="28"/>
           <w:szCs w:val="28"/>
+          <w:highlight w:val="yellow"/>
         </w:rPr>
         <w:t>s</w:t>
       </w:r>
@@ -1337,14 +1372,26 @@
           <w:rFonts w:ascii="Arial" w:hAnsi="Arial" w:cs="Arial"/>
           <w:sz w:val="28"/>
           <w:szCs w:val="28"/>
-        </w:rPr>
-        <w:t xml:space="preserve"> related to only one particular </w:t>
-      </w:r>
-      <w:r>
-        <w:rPr>
-          <w:rFonts w:ascii="Arial" w:hAnsi="Arial" w:cs="Arial"/>
-          <w:sz w:val="28"/>
-          <w:szCs w:val="28"/>
+          <w:highlight w:val="yellow"/>
+        </w:rPr>
+        <w:t xml:space="preserve"> related to only one </w:t>
+      </w:r>
+      <w:proofErr w:type="gramStart"/>
+      <w:r>
+        <w:rPr>
+          <w:rFonts w:ascii="Arial" w:hAnsi="Arial" w:cs="Arial"/>
+          <w:sz w:val="28"/>
+          <w:szCs w:val="28"/>
+          <w:highlight w:val="yellow"/>
+        </w:rPr>
+        <w:t xml:space="preserve">particular </w:t>
+      </w:r>
+      <w:r>
+        <w:rPr>
+          <w:rFonts w:ascii="Arial" w:hAnsi="Arial" w:cs="Arial"/>
+          <w:sz w:val="28"/>
+          <w:szCs w:val="28"/>
+          <w:highlight w:val="yellow"/>
         </w:rPr>
         <w:t>b</w:t>
       </w:r>
@@ -1353,14 +1400,17 @@
           <w:rFonts w:ascii="Arial" w:hAnsi="Arial" w:cs="Arial"/>
           <w:sz w:val="28"/>
           <w:szCs w:val="28"/>
+          <w:highlight w:val="yellow"/>
         </w:rPr>
         <w:t>asketball</w:t>
       </w:r>
-      <w:r>
-        <w:rPr>
-          <w:rFonts w:ascii="Arial" w:hAnsi="Arial" w:cs="Arial"/>
-          <w:sz w:val="28"/>
-          <w:szCs w:val="28"/>
+      <w:proofErr w:type="gramEnd"/>
+      <w:r>
+        <w:rPr>
+          <w:rFonts w:ascii="Arial" w:hAnsi="Arial" w:cs="Arial"/>
+          <w:sz w:val="28"/>
+          <w:szCs w:val="28"/>
+          <w:highlight w:val="yellow"/>
         </w:rPr>
         <w:t xml:space="preserve"> team. </w:t>
       </w:r>
@@ -2644,7 +2694,17 @@
           <w:sz w:val="28"/>
           <w:szCs w:val="28"/>
         </w:rPr>
-        <w:t xml:space="preserve">Display the total amount spent at each </w:t>
+        <w:t>Display the total amount spent at eac</w:t>
+      </w:r>
+      <w:bookmarkStart w:id="1" w:name="_GoBack"/>
+      <w:bookmarkEnd w:id="1"/>
+      <w:r>
+        <w:rPr>
+          <w:rFonts w:ascii="Arial" w:hAnsi="Arial" w:cs="Arial"/>
+          <w:sz w:val="28"/>
+          <w:szCs w:val="28"/>
+        </w:rPr>
+        <w:t xml:space="preserve">h </w:t>
       </w:r>
       <w:r>
         <w:rPr>
@@ -2704,13 +2764,15 @@
           <w:rFonts w:ascii="Arial" w:hAnsi="Arial" w:cs="Arial"/>
           <w:sz w:val="28"/>
           <w:szCs w:val="28"/>
-        </w:rPr>
-      </w:pPr>
-      <w:r>
-        <w:rPr>
-          <w:rFonts w:ascii="Arial" w:hAnsi="Arial" w:cs="Arial"/>
-          <w:sz w:val="28"/>
-          <w:szCs w:val="28"/>
+          <w:highlight w:val="yellow"/>
+        </w:rPr>
+      </w:pPr>
+      <w:r>
+        <w:rPr>
+          <w:rFonts w:ascii="Arial" w:hAnsi="Arial" w:cs="Arial"/>
+          <w:sz w:val="28"/>
+          <w:szCs w:val="28"/>
+          <w:highlight w:val="yellow"/>
         </w:rPr>
         <w:t>Maintenance (administrator only - requires a password to gain access)</w:t>
       </w:r>
@@ -4387,10 +4449,10 @@
             <v:path o:extrusionok="f" gradientshapeok="t" o:connecttype="rect"/>
             <o:lock v:ext="edit" aspectratio="t"/>
           </v:shapetype>
-          <v:shape id="_x0000_i1027" type="#_x0000_t75" style="width:300.75pt;height:310.5pt" o:ole="">
+          <v:shape id="_x0000_i1025" type="#_x0000_t75" style="width:300.6pt;height:310.2pt" o:ole="">
             <v:imagedata r:id="rId8" o:title=""/>
           </v:shape>
-          <o:OLEObject Type="Embed" ProgID="Excel.Sheet.12" ShapeID="_x0000_i1027" DrawAspect="Content" ObjectID="_1633281103" r:id="rId9"/>
+          <o:OLEObject Type="Embed" ProgID="Excel.Sheet.12" ShapeID="_x0000_i1025" DrawAspect="Content" ObjectID="_1637089733" r:id="rId9"/>
         </w:object>
       </w:r>
     </w:p>
@@ -4457,7 +4519,25 @@
           <w:sz w:val="28"/>
           <w:szCs w:val="28"/>
         </w:rPr>
-        <w:t>Be prepared to demonstrate all project’s requirements within the 20 minute timeframe.</w:t>
+        <w:t xml:space="preserve">Be prepared to demonstrate all project’s requirements within the </w:t>
+      </w:r>
+      <w:proofErr w:type="gramStart"/>
+      <w:r>
+        <w:rPr>
+          <w:rFonts w:ascii="Arial" w:hAnsi="Arial" w:cs="Arial"/>
+          <w:sz w:val="28"/>
+          <w:szCs w:val="28"/>
+        </w:rPr>
+        <w:t>20 minute</w:t>
+      </w:r>
+      <w:proofErr w:type="gramEnd"/>
+      <w:r>
+        <w:rPr>
+          <w:rFonts w:ascii="Arial" w:hAnsi="Arial" w:cs="Arial"/>
+          <w:sz w:val="28"/>
+          <w:szCs w:val="28"/>
+        </w:rPr>
+        <w:t xml:space="preserve"> timeframe.</w:t>
       </w:r>
     </w:p>
     <w:p>
@@ -4646,8 +4726,6 @@
         </w:rPr>
         <w:t>.</w:t>
       </w:r>
-      <w:bookmarkStart w:id="1" w:name="_GoBack"/>
-      <w:bookmarkEnd w:id="1"/>
     </w:p>
     <w:p>
       <w:pPr>
@@ -5825,7 +5903,7 @@
     </w:rPrDefault>
     <w:pPrDefault/>
   </w:docDefaults>
-  <w:latentStyles w:defLockedState="0" w:defUIPriority="99" w:defSemiHidden="0" w:defUnhideWhenUsed="0" w:defQFormat="0" w:count="377">
+  <w:latentStyles w:defLockedState="0" w:defUIPriority="99" w:defSemiHidden="0" w:defUnhideWhenUsed="0" w:defQFormat="0" w:count="375">
     <w:lsdException w:name="Normal" w:uiPriority="0" w:qFormat="1"/>
     <w:lsdException w:name="heading 1" w:uiPriority="9" w:qFormat="1"/>
     <w:lsdException w:name="heading 2" w:semiHidden="1" w:uiPriority="9" w:unhideWhenUsed="1" w:qFormat="1"/>
@@ -6201,8 +6279,6 @@
     <w:lsdException w:name="Smart Hyperlink" w:semiHidden="1" w:unhideWhenUsed="1"/>
     <w:lsdException w:name="Hashtag" w:semiHidden="1" w:unhideWhenUsed="1"/>
     <w:lsdException w:name="Unresolved Mention" w:semiHidden="1" w:unhideWhenUsed="1"/>
-    <w:lsdException w:name="Smart Link" w:semiHidden="1" w:unhideWhenUsed="1"/>
-    <w:lsdException w:name="Smart Link Error" w:semiHidden="1" w:unhideWhenUsed="1"/>
   </w:latentStyles>
   <w:style w:type="paragraph" w:default="1" w:styleId="Normal">
     <w:name w:val="Normal"/>
@@ -6644,7 +6720,7 @@
 </file>
 
 <file path=customXml/itemProps1.xml><?xml version="1.0" encoding="utf-8"?>
-<ds:datastoreItem xmlns:ds="http://schemas.openxmlformats.org/officeDocument/2006/customXml" ds:itemID="{A664089E-4444-4E5C-A2E8-6CB8C957F636}">
+<ds:datastoreItem xmlns:ds="http://schemas.openxmlformats.org/officeDocument/2006/customXml" ds:itemID="{1D482044-8346-4593-802B-77C5D63FED29}">
   <ds:schemaRefs>
     <ds:schemaRef ds:uri="http://schemas.openxmlformats.org/officeDocument/2006/bibliography"/>
   </ds:schemaRefs>

--- a/CS1D-Basketball-master/CS1D Fall 2019 Lets Play NBA Basketball.docx
+++ b/CS1D-Basketball-master/CS1D Fall 2019 Lets Play NBA Basketball.docx
@@ -410,15 +410,13 @@
           <w:rFonts w:ascii="Arial" w:hAnsi="Arial" w:cs="Arial"/>
           <w:sz w:val="28"/>
           <w:szCs w:val="28"/>
-          <w:highlight w:val="yellow"/>
-        </w:rPr>
-      </w:pPr>
-      <w:r>
-        <w:rPr>
-          <w:rFonts w:ascii="Arial" w:hAnsi="Arial" w:cs="Arial"/>
-          <w:sz w:val="28"/>
-          <w:szCs w:val="28"/>
-          <w:highlight w:val="yellow"/>
+        </w:rPr>
+      </w:pPr>
+      <w:r>
+        <w:rPr>
+          <w:rFonts w:ascii="Arial" w:hAnsi="Arial" w:cs="Arial"/>
+          <w:sz w:val="28"/>
+          <w:szCs w:val="28"/>
         </w:rPr>
         <w:t xml:space="preserve">Display all the information related to </w:t>
       </w:r>
@@ -427,7 +425,6 @@
           <w:rFonts w:ascii="Arial" w:hAnsi="Arial" w:cs="Arial"/>
           <w:sz w:val="28"/>
           <w:szCs w:val="28"/>
-          <w:highlight w:val="yellow"/>
         </w:rPr>
         <w:t>only one</w:t>
       </w:r>
@@ -436,36 +433,22 @@
           <w:rFonts w:ascii="Arial" w:hAnsi="Arial" w:cs="Arial"/>
           <w:sz w:val="28"/>
           <w:szCs w:val="28"/>
-          <w:highlight w:val="yellow"/>
-        </w:rPr>
-        <w:t xml:space="preserve"> </w:t>
-      </w:r>
-      <w:proofErr w:type="gramStart"/>
-      <w:r>
-        <w:rPr>
-          <w:rFonts w:ascii="Arial" w:hAnsi="Arial" w:cs="Arial"/>
-          <w:sz w:val="28"/>
-          <w:szCs w:val="28"/>
-          <w:highlight w:val="yellow"/>
-        </w:rPr>
-        <w:t xml:space="preserve">particular </w:t>
-      </w:r>
-      <w:r>
-        <w:rPr>
-          <w:rFonts w:ascii="Arial" w:hAnsi="Arial" w:cs="Arial"/>
-          <w:sz w:val="28"/>
-          <w:szCs w:val="28"/>
-          <w:highlight w:val="yellow"/>
+        </w:rPr>
+        <w:t xml:space="preserve"> particular </w:t>
+      </w:r>
+      <w:r>
+        <w:rPr>
+          <w:rFonts w:ascii="Arial" w:hAnsi="Arial" w:cs="Arial"/>
+          <w:sz w:val="28"/>
+          <w:szCs w:val="28"/>
         </w:rPr>
         <w:t>Basketball</w:t>
       </w:r>
-      <w:proofErr w:type="gramEnd"/>
-      <w:r>
-        <w:rPr>
-          <w:rFonts w:ascii="Arial" w:hAnsi="Arial" w:cs="Arial"/>
-          <w:sz w:val="28"/>
-          <w:szCs w:val="28"/>
-          <w:highlight w:val="yellow"/>
+      <w:r>
+        <w:rPr>
+          <w:rFonts w:ascii="Arial" w:hAnsi="Arial" w:cs="Arial"/>
+          <w:sz w:val="28"/>
+          <w:szCs w:val="28"/>
         </w:rPr>
         <w:t xml:space="preserve"> team (team name, </w:t>
       </w:r>
@@ -474,7 +457,6 @@
           <w:rFonts w:ascii="Arial" w:hAnsi="Arial" w:cs="Arial"/>
           <w:sz w:val="28"/>
           <w:szCs w:val="28"/>
-          <w:highlight w:val="yellow"/>
         </w:rPr>
         <w:t>arena</w:t>
       </w:r>
@@ -483,7 +465,6 @@
           <w:rFonts w:ascii="Arial" w:hAnsi="Arial" w:cs="Arial"/>
           <w:sz w:val="28"/>
           <w:szCs w:val="28"/>
-          <w:highlight w:val="yellow"/>
         </w:rPr>
         <w:t xml:space="preserve"> name, seating capacity, location, conference, </w:t>
       </w:r>
@@ -492,7 +473,6 @@
           <w:rFonts w:ascii="Arial" w:hAnsi="Arial" w:cs="Arial"/>
           <w:sz w:val="28"/>
           <w:szCs w:val="28"/>
-          <w:highlight w:val="yellow"/>
         </w:rPr>
         <w:t>division, year the team joined the league</w:t>
       </w:r>
@@ -501,7 +481,6 @@
           <w:rFonts w:ascii="Arial" w:hAnsi="Arial" w:cs="Arial"/>
           <w:sz w:val="28"/>
           <w:szCs w:val="28"/>
-          <w:highlight w:val="yellow"/>
         </w:rPr>
         <w:t xml:space="preserve">, </w:t>
       </w:r>
@@ -510,7 +489,6 @@
           <w:rFonts w:ascii="Arial" w:hAnsi="Arial" w:cs="Arial"/>
           <w:sz w:val="28"/>
           <w:szCs w:val="28"/>
-          <w:highlight w:val="yellow"/>
         </w:rPr>
         <w:t>coach</w:t>
       </w:r>
@@ -519,7 +497,6 @@
           <w:rFonts w:ascii="Arial" w:hAnsi="Arial" w:cs="Arial"/>
           <w:sz w:val="28"/>
           <w:szCs w:val="28"/>
-          <w:highlight w:val="yellow"/>
         </w:rPr>
         <w:t xml:space="preserve">). </w:t>
       </w:r>
@@ -528,7 +505,6 @@
           <w:rFonts w:ascii="Arial" w:hAnsi="Arial" w:cs="Arial"/>
           <w:sz w:val="28"/>
           <w:szCs w:val="28"/>
-          <w:highlight w:val="yellow"/>
         </w:rPr>
         <w:t xml:space="preserve">Do not display information related to the other </w:t>
       </w:r>
@@ -537,7 +513,6 @@
           <w:rFonts w:ascii="Arial" w:hAnsi="Arial" w:cs="Arial"/>
           <w:sz w:val="28"/>
           <w:szCs w:val="28"/>
-          <w:highlight w:val="yellow"/>
         </w:rPr>
         <w:t>NBA</w:t>
       </w:r>
@@ -546,7 +521,6 @@
           <w:rFonts w:ascii="Arial" w:hAnsi="Arial" w:cs="Arial"/>
           <w:sz w:val="28"/>
           <w:szCs w:val="28"/>
-          <w:highlight w:val="yellow"/>
         </w:rPr>
         <w:t xml:space="preserve"> teams.</w:t>
       </w:r>
@@ -670,15 +644,13 @@
           <w:rFonts w:ascii="Arial" w:hAnsi="Arial" w:cs="Arial"/>
           <w:sz w:val="28"/>
           <w:szCs w:val="24"/>
-          <w:highlight w:val="yellow"/>
-        </w:rPr>
-      </w:pPr>
-      <w:r>
-        <w:rPr>
-          <w:rFonts w:ascii="Arial" w:hAnsi="Arial" w:cs="Arial"/>
-          <w:sz w:val="28"/>
-          <w:szCs w:val="28"/>
-          <w:highlight w:val="yellow"/>
+        </w:rPr>
+      </w:pPr>
+      <w:r>
+        <w:rPr>
+          <w:rFonts w:ascii="Arial" w:hAnsi="Arial" w:cs="Arial"/>
+          <w:sz w:val="28"/>
+          <w:szCs w:val="28"/>
         </w:rPr>
         <w:t xml:space="preserve">Display </w:t>
       </w:r>
@@ -687,16 +659,22 @@
           <w:rFonts w:ascii="Arial" w:hAnsi="Arial" w:cs="Arial"/>
           <w:sz w:val="28"/>
           <w:szCs w:val="24"/>
-          <w:highlight w:val="yellow"/>
-        </w:rPr>
-        <w:t xml:space="preserve">the </w:t>
-      </w:r>
-      <w:r>
-        <w:rPr>
-          <w:rFonts w:ascii="Arial" w:hAnsi="Arial" w:cs="Arial"/>
-          <w:sz w:val="28"/>
-          <w:szCs w:val="24"/>
-          <w:highlight w:val="yellow"/>
+        </w:rPr>
+        <w:t>the</w:t>
+      </w:r>
+      <w:r>
+        <w:rPr>
+          <w:rFonts w:ascii="Arial" w:hAnsi="Arial" w:cs="Arial"/>
+          <w:sz w:val="28"/>
+          <w:szCs w:val="24"/>
+        </w:rPr>
+        <w:t xml:space="preserve"> </w:t>
+      </w:r>
+      <w:r>
+        <w:rPr>
+          <w:rFonts w:ascii="Arial" w:hAnsi="Arial" w:cs="Arial"/>
+          <w:sz w:val="28"/>
+          <w:szCs w:val="24"/>
         </w:rPr>
         <w:t xml:space="preserve">list of </w:t>
       </w:r>
@@ -705,7 +683,6 @@
           <w:rFonts w:ascii="Arial" w:hAnsi="Arial" w:cs="Arial"/>
           <w:sz w:val="28"/>
           <w:szCs w:val="24"/>
-          <w:highlight w:val="yellow"/>
         </w:rPr>
         <w:t>NBA</w:t>
       </w:r>
@@ -714,7 +691,6 @@
           <w:rFonts w:ascii="Arial" w:hAnsi="Arial" w:cs="Arial"/>
           <w:sz w:val="28"/>
           <w:szCs w:val="24"/>
-          <w:highlight w:val="yellow"/>
         </w:rPr>
         <w:t xml:space="preserve"> </w:t>
       </w:r>
@@ -723,7 +699,6 @@
           <w:rFonts w:ascii="Arial" w:hAnsi="Arial" w:cs="Arial"/>
           <w:sz w:val="28"/>
           <w:szCs w:val="24"/>
-          <w:highlight w:val="yellow"/>
         </w:rPr>
         <w:t>arena</w:t>
       </w:r>
@@ -732,7 +707,6 @@
           <w:rFonts w:ascii="Arial" w:hAnsi="Arial" w:cs="Arial"/>
           <w:sz w:val="28"/>
           <w:szCs w:val="24"/>
-          <w:highlight w:val="yellow"/>
         </w:rPr>
         <w:t xml:space="preserve">s </w:t>
       </w:r>
@@ -741,7 +715,6 @@
           <w:rFonts w:ascii="Arial" w:hAnsi="Arial" w:cs="Arial"/>
           <w:sz w:val="28"/>
           <w:szCs w:val="24"/>
-          <w:highlight w:val="yellow"/>
         </w:rPr>
         <w:t xml:space="preserve">and their corresponding team name </w:t>
       </w:r>
@@ -750,7 +723,6 @@
           <w:rFonts w:ascii="Arial" w:hAnsi="Arial" w:cs="Arial"/>
           <w:sz w:val="28"/>
           <w:szCs w:val="24"/>
-          <w:highlight w:val="yellow"/>
         </w:rPr>
         <w:t xml:space="preserve">sorted by </w:t>
       </w:r>
@@ -759,7 +731,6 @@
           <w:rFonts w:ascii="Arial" w:hAnsi="Arial" w:cs="Arial"/>
           <w:sz w:val="28"/>
           <w:szCs w:val="24"/>
-          <w:highlight w:val="yellow"/>
         </w:rPr>
         <w:t>arena</w:t>
       </w:r>
@@ -768,7 +739,6 @@
           <w:rFonts w:ascii="Arial" w:hAnsi="Arial" w:cs="Arial"/>
           <w:sz w:val="28"/>
           <w:szCs w:val="24"/>
-          <w:highlight w:val="yellow"/>
         </w:rPr>
         <w:t xml:space="preserve"> name.</w:t>
       </w:r>
@@ -908,15 +878,13 @@
           <w:rFonts w:ascii="Arial" w:hAnsi="Arial" w:cs="Arial"/>
           <w:sz w:val="28"/>
           <w:szCs w:val="24"/>
-          <w:highlight w:val="yellow"/>
-        </w:rPr>
-      </w:pPr>
-      <w:r>
-        <w:rPr>
-          <w:rFonts w:ascii="Arial" w:hAnsi="Arial" w:cs="Arial"/>
-          <w:sz w:val="28"/>
-          <w:szCs w:val="28"/>
-          <w:highlight w:val="yellow"/>
+        </w:rPr>
+      </w:pPr>
+      <w:r>
+        <w:rPr>
+          <w:rFonts w:ascii="Arial" w:hAnsi="Arial" w:cs="Arial"/>
+          <w:sz w:val="28"/>
+          <w:szCs w:val="28"/>
         </w:rPr>
         <w:t xml:space="preserve">Display </w:t>
       </w:r>
@@ -925,16 +893,22 @@
           <w:rFonts w:ascii="Arial" w:hAnsi="Arial" w:cs="Arial"/>
           <w:sz w:val="28"/>
           <w:szCs w:val="24"/>
-          <w:highlight w:val="yellow"/>
-        </w:rPr>
-        <w:t xml:space="preserve">the </w:t>
-      </w:r>
-      <w:r>
-        <w:rPr>
-          <w:rFonts w:ascii="Arial" w:hAnsi="Arial" w:cs="Arial"/>
-          <w:sz w:val="28"/>
-          <w:szCs w:val="24"/>
-          <w:highlight w:val="yellow"/>
+        </w:rPr>
+        <w:t>the</w:t>
+      </w:r>
+      <w:r>
+        <w:rPr>
+          <w:rFonts w:ascii="Arial" w:hAnsi="Arial" w:cs="Arial"/>
+          <w:sz w:val="28"/>
+          <w:szCs w:val="24"/>
+        </w:rPr>
+        <w:t xml:space="preserve"> </w:t>
+      </w:r>
+      <w:r>
+        <w:rPr>
+          <w:rFonts w:ascii="Arial" w:hAnsi="Arial" w:cs="Arial"/>
+          <w:sz w:val="28"/>
+          <w:szCs w:val="24"/>
         </w:rPr>
         <w:t xml:space="preserve">list of </w:t>
       </w:r>
@@ -943,7 +917,6 @@
           <w:rFonts w:ascii="Arial" w:hAnsi="Arial" w:cs="Arial"/>
           <w:sz w:val="28"/>
           <w:szCs w:val="24"/>
-          <w:highlight w:val="yellow"/>
         </w:rPr>
         <w:t xml:space="preserve">only the </w:t>
       </w:r>
@@ -952,7 +925,6 @@
           <w:rFonts w:ascii="Arial" w:hAnsi="Arial" w:cs="Arial"/>
           <w:sz w:val="28"/>
           <w:szCs w:val="24"/>
-          <w:highlight w:val="yellow"/>
         </w:rPr>
         <w:t>Southeast Eastern division teams of the Eastern conference</w:t>
       </w:r>
@@ -961,7 +933,6 @@
           <w:rFonts w:ascii="Arial" w:hAnsi="Arial" w:cs="Arial"/>
           <w:sz w:val="28"/>
           <w:szCs w:val="24"/>
-          <w:highlight w:val="yellow"/>
         </w:rPr>
         <w:t xml:space="preserve"> </w:t>
       </w:r>
@@ -970,7 +941,6 @@
           <w:rFonts w:ascii="Arial" w:hAnsi="Arial" w:cs="Arial"/>
           <w:sz w:val="28"/>
           <w:szCs w:val="24"/>
-          <w:highlight w:val="yellow"/>
         </w:rPr>
         <w:t>sorted by team name.</w:t>
       </w:r>
@@ -979,7 +949,6 @@
           <w:rFonts w:ascii="Arial" w:hAnsi="Arial" w:cs="Arial"/>
           <w:sz w:val="28"/>
           <w:szCs w:val="24"/>
-          <w:highlight w:val="yellow"/>
         </w:rPr>
         <w:t xml:space="preserve"> </w:t>
       </w:r>
@@ -988,7 +957,6 @@
           <w:rFonts w:ascii="Arial" w:hAnsi="Arial" w:cs="Arial"/>
           <w:sz w:val="28"/>
           <w:szCs w:val="24"/>
-          <w:highlight w:val="yellow"/>
         </w:rPr>
         <w:t xml:space="preserve"> No other teams should be displayed.</w:t>
       </w:r>
@@ -1346,15 +1314,13 @@
           <w:rFonts w:ascii="Arial" w:hAnsi="Arial" w:cs="Arial"/>
           <w:sz w:val="28"/>
           <w:szCs w:val="28"/>
-          <w:highlight w:val="yellow"/>
-        </w:rPr>
-      </w:pPr>
-      <w:r>
-        <w:rPr>
-          <w:rFonts w:ascii="Arial" w:hAnsi="Arial" w:cs="Arial"/>
-          <w:sz w:val="28"/>
-          <w:szCs w:val="28"/>
-          <w:highlight w:val="yellow"/>
+        </w:rPr>
+      </w:pPr>
+      <w:r>
+        <w:rPr>
+          <w:rFonts w:ascii="Arial" w:hAnsi="Arial" w:cs="Arial"/>
+          <w:sz w:val="28"/>
+          <w:szCs w:val="28"/>
         </w:rPr>
         <w:t>Display all the souvenir</w:t>
       </w:r>
@@ -1363,7 +1329,6 @@
           <w:rFonts w:ascii="Arial" w:hAnsi="Arial" w:cs="Arial"/>
           <w:sz w:val="28"/>
           <w:szCs w:val="28"/>
-          <w:highlight w:val="yellow"/>
         </w:rPr>
         <w:t>s</w:t>
       </w:r>
@@ -1372,26 +1337,14 @@
           <w:rFonts w:ascii="Arial" w:hAnsi="Arial" w:cs="Arial"/>
           <w:sz w:val="28"/>
           <w:szCs w:val="28"/>
-          <w:highlight w:val="yellow"/>
-        </w:rPr>
-        <w:t xml:space="preserve"> related to only one </w:t>
-      </w:r>
-      <w:proofErr w:type="gramStart"/>
-      <w:r>
-        <w:rPr>
-          <w:rFonts w:ascii="Arial" w:hAnsi="Arial" w:cs="Arial"/>
-          <w:sz w:val="28"/>
-          <w:szCs w:val="28"/>
-          <w:highlight w:val="yellow"/>
-        </w:rPr>
-        <w:t xml:space="preserve">particular </w:t>
-      </w:r>
-      <w:r>
-        <w:rPr>
-          <w:rFonts w:ascii="Arial" w:hAnsi="Arial" w:cs="Arial"/>
-          <w:sz w:val="28"/>
-          <w:szCs w:val="28"/>
-          <w:highlight w:val="yellow"/>
+        </w:rPr>
+        <w:t xml:space="preserve"> related to only one particular </w:t>
+      </w:r>
+      <w:r>
+        <w:rPr>
+          <w:rFonts w:ascii="Arial" w:hAnsi="Arial" w:cs="Arial"/>
+          <w:sz w:val="28"/>
+          <w:szCs w:val="28"/>
         </w:rPr>
         <w:t>b</w:t>
       </w:r>
@@ -1400,17 +1353,14 @@
           <w:rFonts w:ascii="Arial" w:hAnsi="Arial" w:cs="Arial"/>
           <w:sz w:val="28"/>
           <w:szCs w:val="28"/>
-          <w:highlight w:val="yellow"/>
         </w:rPr>
         <w:t>asketball</w:t>
       </w:r>
-      <w:proofErr w:type="gramEnd"/>
-      <w:r>
-        <w:rPr>
-          <w:rFonts w:ascii="Arial" w:hAnsi="Arial" w:cs="Arial"/>
-          <w:sz w:val="28"/>
-          <w:szCs w:val="28"/>
-          <w:highlight w:val="yellow"/>
+      <w:r>
+        <w:rPr>
+          <w:rFonts w:ascii="Arial" w:hAnsi="Arial" w:cs="Arial"/>
+          <w:sz w:val="28"/>
+          <w:szCs w:val="28"/>
         </w:rPr>
         <w:t xml:space="preserve"> team. </w:t>
       </w:r>
@@ -1761,6 +1711,8 @@
         </w:rPr>
         <w:t xml:space="preserve"> fan to choose their starting </w:t>
       </w:r>
+      <w:bookmarkStart w:id="1" w:name="_GoBack"/>
+      <w:bookmarkEnd w:id="1"/>
       <w:r>
         <w:rPr>
           <w:rFonts w:ascii="Arial" w:hAnsi="Arial" w:cs="Arial"/>
@@ -1836,26 +1788,47 @@
       <w:r>
         <w:rPr>
           <w:rFonts w:ascii="Arial" w:hAnsi="Arial" w:cs="Arial"/>
-          <w:sz w:val="28"/>
-          <w:szCs w:val="28"/>
-        </w:rPr>
-        <w:t>Display the total distance</w:t>
-      </w:r>
-      <w:r>
-        <w:rPr>
-          <w:rFonts w:ascii="Arial" w:hAnsi="Arial" w:cs="Arial"/>
-          <w:sz w:val="28"/>
-          <w:szCs w:val="28"/>
-        </w:rPr>
-        <w:t xml:space="preserve"> travelled</w:t>
-      </w:r>
-      <w:r>
-        <w:rPr>
-          <w:rFonts w:ascii="Arial" w:hAnsi="Arial" w:cs="Arial"/>
-          <w:sz w:val="28"/>
-          <w:szCs w:val="28"/>
-        </w:rPr>
-        <w:t>.</w:t>
+          <w:color w:val="FF0000"/>
+          <w:sz w:val="28"/>
+          <w:szCs w:val="28"/>
+        </w:rPr>
+        <w:t xml:space="preserve">Your Agile team should implement </w:t>
+      </w:r>
+      <w:r>
+        <w:rPr>
+          <w:rFonts w:ascii="Arial" w:hAnsi="Arial" w:cs="Arial"/>
+          <w:i/>
+          <w:iCs/>
+          <w:color w:val="FF0000"/>
+          <w:sz w:val="28"/>
+          <w:szCs w:val="28"/>
+        </w:rPr>
+        <w:t>Dijkstra’s</w:t>
+      </w:r>
+      <w:r>
+        <w:rPr>
+          <w:rFonts w:ascii="Arial" w:hAnsi="Arial" w:cs="Arial"/>
+          <w:color w:val="FF0000"/>
+          <w:sz w:val="28"/>
+          <w:szCs w:val="28"/>
+        </w:rPr>
+        <w:t xml:space="preserve"> or the A* algorithm between cities. </w:t>
+      </w:r>
+      <w:r>
+        <w:rPr>
+          <w:rFonts w:ascii="Arial" w:hAnsi="Arial" w:cs="Arial"/>
+          <w:sz w:val="28"/>
+          <w:szCs w:val="28"/>
+        </w:rPr>
+        <w:t>Display the total distance travelled.</w:t>
+      </w:r>
+      <w:r>
+        <w:rPr>
+          <w:rFonts w:ascii="Arial" w:hAnsi="Arial" w:cs="Arial"/>
+          <w:sz w:val="28"/>
+          <w:szCs w:val="28"/>
+        </w:rPr>
+        <w:t xml:space="preserve">  </w:t>
       </w:r>
     </w:p>
     <w:p>
@@ -2411,6 +2384,7 @@
           <w:sz w:val="28"/>
           <w:szCs w:val="28"/>
         </w:rPr>
+        <w:lastRenderedPageBreak/>
         <w:t xml:space="preserve">Perform a DFS starting at </w:t>
       </w:r>
       <w:r>
@@ -2488,7 +2462,6 @@
           <w:sz w:val="28"/>
           <w:szCs w:val="28"/>
         </w:rPr>
-        <w:lastRenderedPageBreak/>
         <w:t xml:space="preserve">Perform a BFS starting at </w:t>
       </w:r>
       <w:r>
@@ -2694,17 +2667,7 @@
           <w:sz w:val="28"/>
           <w:szCs w:val="28"/>
         </w:rPr>
-        <w:t>Display the total amount spent at eac</w:t>
-      </w:r>
-      <w:bookmarkStart w:id="1" w:name="_GoBack"/>
-      <w:bookmarkEnd w:id="1"/>
-      <w:r>
-        <w:rPr>
-          <w:rFonts w:ascii="Arial" w:hAnsi="Arial" w:cs="Arial"/>
-          <w:sz w:val="28"/>
-          <w:szCs w:val="28"/>
-        </w:rPr>
-        <w:t xml:space="preserve">h </w:t>
+        <w:t xml:space="preserve">Display the total amount spent at each </w:t>
       </w:r>
       <w:r>
         <w:rPr>
@@ -2764,15 +2727,13 @@
           <w:rFonts w:ascii="Arial" w:hAnsi="Arial" w:cs="Arial"/>
           <w:sz w:val="28"/>
           <w:szCs w:val="28"/>
-          <w:highlight w:val="yellow"/>
-        </w:rPr>
-      </w:pPr>
-      <w:r>
-        <w:rPr>
-          <w:rFonts w:ascii="Arial" w:hAnsi="Arial" w:cs="Arial"/>
-          <w:sz w:val="28"/>
-          <w:szCs w:val="28"/>
-          <w:highlight w:val="yellow"/>
+        </w:rPr>
+      </w:pPr>
+      <w:r>
+        <w:rPr>
+          <w:rFonts w:ascii="Arial" w:hAnsi="Arial" w:cs="Arial"/>
+          <w:sz w:val="28"/>
+          <w:szCs w:val="28"/>
         </w:rPr>
         <w:t>Maintenance (administrator only - requires a password to gain access)</w:t>
       </w:r>
@@ -3556,6 +3517,7 @@
           <w:sz w:val="28"/>
           <w:szCs w:val="24"/>
         </w:rPr>
+        <w:lastRenderedPageBreak/>
         <w:t>(Each team needs its own souvenir list so it can be modified)</w:t>
       </w:r>
     </w:p>
@@ -3646,16 +3608,7 @@
           <w:sz w:val="28"/>
           <w:szCs w:val="28"/>
         </w:rPr>
-        <w:t xml:space="preserve">(three points will be deducted from your score if you do not meet this deadline). All </w:t>
-      </w:r>
-      <w:r>
-        <w:rPr>
-          <w:rFonts w:ascii="Arial" w:hAnsi="Arial" w:cs="Arial"/>
-          <w:sz w:val="28"/>
-          <w:szCs w:val="28"/>
-        </w:rPr>
-        <w:lastRenderedPageBreak/>
-        <w:t xml:space="preserve">projects are due by </w:t>
+        <w:t xml:space="preserve">(three points will be deducted from your score if you do not meet this deadline). All projects are due by </w:t>
       </w:r>
       <w:r>
         <w:rPr>
@@ -4386,7 +4339,6 @@
           <w:sz w:val="28"/>
           <w:szCs w:val="28"/>
         </w:rPr>
-        <w:lastRenderedPageBreak/>
         <w:t xml:space="preserve">The </w:t>
       </w:r>
       <w:r>
@@ -4449,10 +4401,10 @@
             <v:path o:extrusionok="f" gradientshapeok="t" o:connecttype="rect"/>
             <o:lock v:ext="edit" aspectratio="t"/>
           </v:shapetype>
-          <v:shape id="_x0000_i1025" type="#_x0000_t75" style="width:300.6pt;height:310.2pt" o:ole="">
+          <v:shape id="_x0000_i1025" type="#_x0000_t75" style="width:300.75pt;height:310.5pt" o:ole="">
             <v:imagedata r:id="rId8" o:title=""/>
           </v:shape>
-          <o:OLEObject Type="Embed" ProgID="Excel.Sheet.12" ShapeID="_x0000_i1025" DrawAspect="Content" ObjectID="_1637089733" r:id="rId9"/>
+          <o:OLEObject Type="Embed" ProgID="Excel.Sheet.12" ShapeID="_x0000_i1025" DrawAspect="Content" ObjectID="_1635870234" r:id="rId9"/>
         </w:object>
       </w:r>
     </w:p>
@@ -4700,6 +4652,7 @@
           <w:sz w:val="28"/>
           <w:szCs w:val="28"/>
         </w:rPr>
+        <w:lastRenderedPageBreak/>
         <w:t xml:space="preserve">Code, test plan, agile stories, </w:t>
       </w:r>
       <w:r>
@@ -5903,7 +5856,7 @@
     </w:rPrDefault>
     <w:pPrDefault/>
   </w:docDefaults>
-  <w:latentStyles w:defLockedState="0" w:defUIPriority="99" w:defSemiHidden="0" w:defUnhideWhenUsed="0" w:defQFormat="0" w:count="375">
+  <w:latentStyles w:defLockedState="0" w:defUIPriority="99" w:defSemiHidden="0" w:defUnhideWhenUsed="0" w:defQFormat="0" w:count="376">
     <w:lsdException w:name="Normal" w:uiPriority="0" w:qFormat="1"/>
     <w:lsdException w:name="heading 1" w:uiPriority="9" w:qFormat="1"/>
     <w:lsdException w:name="heading 2" w:semiHidden="1" w:uiPriority="9" w:unhideWhenUsed="1" w:qFormat="1"/>
@@ -6279,6 +6232,7 @@
     <w:lsdException w:name="Smart Hyperlink" w:semiHidden="1" w:unhideWhenUsed="1"/>
     <w:lsdException w:name="Hashtag" w:semiHidden="1" w:unhideWhenUsed="1"/>
     <w:lsdException w:name="Unresolved Mention" w:semiHidden="1" w:unhideWhenUsed="1"/>
+    <w:lsdException w:name="Smart Link" w:semiHidden="1" w:unhideWhenUsed="1"/>
   </w:latentStyles>
   <w:style w:type="paragraph" w:default="1" w:styleId="Normal">
     <w:name w:val="Normal"/>
@@ -6720,7 +6674,7 @@
 </file>
 
 <file path=customXml/itemProps1.xml><?xml version="1.0" encoding="utf-8"?>
-<ds:datastoreItem xmlns:ds="http://schemas.openxmlformats.org/officeDocument/2006/customXml" ds:itemID="{1D482044-8346-4593-802B-77C5D63FED29}">
+<ds:datastoreItem xmlns:ds="http://schemas.openxmlformats.org/officeDocument/2006/customXml" ds:itemID="{9C92C0E7-4169-4DBB-A1CA-D70B1F27105B}">
   <ds:schemaRefs>
     <ds:schemaRef ds:uri="http://schemas.openxmlformats.org/officeDocument/2006/bibliography"/>
   </ds:schemaRefs>
